--- a/1_semester/SystemProgramming/DemoExam/Модуль 5 (ПУ, Вариативная часть).docx
+++ b/1_semester/SystemProgramming/DemoExam/Модуль 5 (ПУ, Вариативная часть).docx
@@ -1,6 +1,6 @@
 
 <file path=word/document.xml><?xml version="1.0" encoding="utf-8"?>
-<w:document xmlns:wpc="http://schemas.microsoft.com/office/word/2010/wordprocessingCanvas" xmlns:cx="http://schemas.microsoft.com/office/drawing/2014/chartex" xmlns:cx1="http://schemas.microsoft.com/office/drawing/2015/9/8/chartex" xmlns:cx2="http://schemas.microsoft.com/office/drawing/2015/10/21/chartex" xmlns:cx3="http://schemas.microsoft.com/office/drawing/2016/5/9/chartex" xmlns:cx4="http://schemas.microsoft.com/office/drawing/2016/5/10/chartex" xmlns:cx5="http://schemas.microsoft.com/office/drawing/2016/5/11/chartex" xmlns:cx6="http://schemas.microsoft.com/office/drawing/2016/5/12/chartex" xmlns:cx7="http://schemas.microsoft.com/office/drawing/2016/5/13/chartex" xmlns:cx8="http://schemas.microsoft.com/office/drawing/2016/5/14/chartex" xmlns:mc="http://schemas.openxmlformats.org/markup-compatibility/2006" xmlns:aink="http://schemas.microsoft.com/office/drawing/2016/ink" xmlns:am3d="http://schemas.microsoft.com/office/drawing/2017/model3d" xmlns:o="urn:schemas-microsoft-com:office:office" xmlns:r="http://schemas.openxmlformats.org/officeDocument/2006/relationships" xmlns:m="http://schemas.openxmlformats.org/officeDocument/2006/math" xmlns:v="urn:schemas-microsoft-com:vml" xmlns:wp14="http://schemas.microsoft.com/office/word/2010/wordprocessingDrawing" xmlns:wp="http://schemas.openxmlformats.org/drawingml/2006/wordprocessingDrawing" xmlns:w10="urn:schemas-microsoft-com:office:word" xmlns:w="http://schemas.openxmlformats.org/wordprocessingml/2006/main" xmlns:w14="http://schemas.microsoft.com/office/word/2010/wordml" xmlns:w15="http://schemas.microsoft.com/office/word/2012/wordml" xmlns:w16cex="http://schemas.microsoft.com/office/word/2018/wordml/cex" xmlns:w16cid="http://schemas.microsoft.com/office/word/2016/wordml/cid" xmlns:w16="http://schemas.microsoft.com/office/word/2018/wordml" xmlns:w16sdtdh="http://schemas.microsoft.com/office/word/2020/wordml/sdtdatahash" xmlns:w16se="http://schemas.microsoft.com/office/word/2015/wordml/symex" xmlns:wpg="http://schemas.microsoft.com/office/word/2010/wordprocessingGroup" xmlns:wpi="http://schemas.microsoft.com/office/word/2010/wordprocessingInk" xmlns:wne="http://schemas.microsoft.com/office/word/2006/wordml" xmlns:wps="http://schemas.microsoft.com/office/word/2010/wordprocessingShape" mc:Ignorable="w14 w15 w16se w16cid w16 w16cex w16sdtdh wp14">
+<w:document xmlns:wpc="http://schemas.microsoft.com/office/word/2010/wordprocessingCanvas" xmlns:cx="http://schemas.microsoft.com/office/drawing/2014/chartex" xmlns:cx1="http://schemas.microsoft.com/office/drawing/2015/9/8/chartex" xmlns:cx2="http://schemas.microsoft.com/office/drawing/2015/10/21/chartex" xmlns:cx3="http://schemas.microsoft.com/office/drawing/2016/5/9/chartex" xmlns:cx4="http://schemas.microsoft.com/office/drawing/2016/5/10/chartex" xmlns:cx5="http://schemas.microsoft.com/office/drawing/2016/5/11/chartex" xmlns:cx6="http://schemas.microsoft.com/office/drawing/2016/5/12/chartex" xmlns:cx7="http://schemas.microsoft.com/office/drawing/2016/5/13/chartex" xmlns:cx8="http://schemas.microsoft.com/office/drawing/2016/5/14/chartex" xmlns:mc="http://schemas.openxmlformats.org/markup-compatibility/2006" xmlns:aink="http://schemas.microsoft.com/office/drawing/2016/ink" xmlns:am3d="http://schemas.microsoft.com/office/drawing/2017/model3d" xmlns:o="urn:schemas-microsoft-com:office:office" xmlns:oel="http://schemas.microsoft.com/office/2019/extlst" xmlns:r="http://schemas.openxmlformats.org/officeDocument/2006/relationships" xmlns:m="http://schemas.openxmlformats.org/officeDocument/2006/math" xmlns:v="urn:schemas-microsoft-com:vml" xmlns:wp14="http://schemas.microsoft.com/office/word/2010/wordprocessingDrawing" xmlns:wp="http://schemas.openxmlformats.org/drawingml/2006/wordprocessingDrawing" xmlns:w10="urn:schemas-microsoft-com:office:word" xmlns:w="http://schemas.openxmlformats.org/wordprocessingml/2006/main" xmlns:w14="http://schemas.microsoft.com/office/word/2010/wordml" xmlns:w15="http://schemas.microsoft.com/office/word/2012/wordml" xmlns:w16cex="http://schemas.microsoft.com/office/word/2018/wordml/cex" xmlns:w16cid="http://schemas.microsoft.com/office/word/2016/wordml/cid" xmlns:w16="http://schemas.microsoft.com/office/word/2018/wordml" xmlns:w16sdtdh="http://schemas.microsoft.com/office/word/2020/wordml/sdtdatahash" xmlns:w16se="http://schemas.microsoft.com/office/word/2015/wordml/symex" xmlns:wpg="http://schemas.microsoft.com/office/word/2010/wordprocessingGroup" xmlns:wpi="http://schemas.microsoft.com/office/word/2010/wordprocessingInk" xmlns:wne="http://schemas.microsoft.com/office/word/2006/wordml" xmlns:wps="http://schemas.microsoft.com/office/word/2010/wordprocessingShape" mc:Ignorable="w14 w15 w16se w16cid w16 w16cex w16sdtdh wp14">
   <w:body>
     <w:p>
       <w:pPr>
@@ -39,15 +39,7 @@
         <w:t xml:space="preserve">» </w:t>
       </w:r>
       <w:r>
-        <w:t xml:space="preserve">на платформе </w:t>
-      </w:r>
-      <w:proofErr w:type="spellStart"/>
-      <w:r>
-        <w:t>1С</w:t>
-      </w:r>
-      <w:proofErr w:type="spellEnd"/>
-      <w:r>
-        <w:t>: Предприятие</w:t>
+        <w:t>на платформе 1С: Предприятие</w:t>
       </w:r>
     </w:p>
     <w:p>
@@ -385,27 +377,7 @@
             <w:sz w:val="24"/>
             <w:szCs w:val="20"/>
           </w:rPr>
-          <w:t>1 СОЗДАНИЕ ИНФОРМАЦИОН</w:t>
-        </w:r>
-        <w:r>
-          <w:rPr>
-            <w:rStyle w:val="aa"/>
-            <w:bCs/>
-            <w:noProof/>
-            <w:sz w:val="24"/>
-            <w:szCs w:val="20"/>
-          </w:rPr>
-          <w:t>Н</w:t>
-        </w:r>
-        <w:r>
-          <w:rPr>
-            <w:rStyle w:val="aa"/>
-            <w:bCs/>
-            <w:noProof/>
-            <w:sz w:val="24"/>
-            <w:szCs w:val="20"/>
-          </w:rPr>
-          <w:t>ОЙ БАЗЫ</w:t>
+          <w:t>1 СОЗДАНИЕ ИНФОРМАЦИОННОЙ БАЗЫ</w:t>
         </w:r>
         <w:r>
           <w:rPr>
@@ -895,29 +867,7 @@
             <w:sz w:val="24"/>
             <w:szCs w:val="20"/>
           </w:rPr>
-          <w:t>6 СОЗДАНИЕ ФОРМЫ «</w:t>
-        </w:r>
-        <w:r>
-          <w:rPr>
-            <w:rStyle w:val="aa"/>
-            <w:rFonts w:cs="Times New Roman"/>
-            <w:bCs/>
-            <w:noProof/>
-            <w:sz w:val="24"/>
-            <w:szCs w:val="20"/>
-          </w:rPr>
-          <w:t>С</w:t>
-        </w:r>
-        <w:r>
-          <w:rPr>
-            <w:rStyle w:val="aa"/>
-            <w:rFonts w:cs="Times New Roman"/>
-            <w:bCs/>
-            <w:noProof/>
-            <w:sz w:val="24"/>
-            <w:szCs w:val="20"/>
-          </w:rPr>
-          <w:t>МЕНА ПАРОЛЯ»</w:t>
+          <w:t>6 СОЗДАНИЕ ФОРМЫ «СМЕНА ПАРОЛЯ»</w:t>
         </w:r>
         <w:r>
           <w:rPr>
@@ -1363,23 +1313,7 @@
           <w:sz w:val="24"/>
           <w:szCs w:val="24"/>
         </w:rPr>
-        <w:t xml:space="preserve">В окне запуска </w:t>
-      </w:r>
-      <w:proofErr w:type="spellStart"/>
-      <w:r>
-        <w:rPr>
-          <w:sz w:val="24"/>
-          <w:szCs w:val="24"/>
-        </w:rPr>
-        <w:t>1С</w:t>
-      </w:r>
-      <w:proofErr w:type="spellEnd"/>
-      <w:r>
-        <w:rPr>
-          <w:sz w:val="24"/>
-          <w:szCs w:val="24"/>
-        </w:rPr>
-        <w:t>: Предприятия нажмите на кнопку «Добавить»</w:t>
+        <w:t>В окне запуска 1С: Предприятия нажмите на кнопку «Добавить»</w:t>
       </w:r>
       <w:r>
         <w:rPr>
@@ -1834,16 +1768,7 @@
           <w:sz w:val="24"/>
           <w:szCs w:val="24"/>
         </w:rPr>
-        <w:t xml:space="preserve">На следующем шаге укажите наименование информационной базы, например «ДЭ </w:t>
-      </w:r>
-      <w:proofErr w:type="spellStart"/>
-      <w:r>
-        <w:rPr>
-          <w:rFonts w:ascii="Times New Roman" w:hAnsi="Times New Roman" w:cs="Times New Roman"/>
-          <w:sz w:val="24"/>
-          <w:szCs w:val="24"/>
-        </w:rPr>
-        <w:t>202</w:t>
+        <w:t>На следующем шаге укажите наименование информационной базы, например «ДЭ 202</w:t>
       </w:r>
       <w:r>
         <w:rPr>
@@ -1859,16 +1784,7 @@
           <w:sz w:val="24"/>
           <w:szCs w:val="24"/>
         </w:rPr>
-        <w:t>_Фамилия</w:t>
-      </w:r>
-      <w:proofErr w:type="spellEnd"/>
-      <w:r>
-        <w:rPr>
-          <w:rFonts w:ascii="Times New Roman" w:hAnsi="Times New Roman" w:cs="Times New Roman"/>
-          <w:sz w:val="24"/>
-          <w:szCs w:val="24"/>
-        </w:rPr>
-        <w:t xml:space="preserve"> И.О.</w:t>
+        <w:t>_Фамилия И.О.</w:t>
       </w:r>
       <w:r>
         <w:rPr>
@@ -4264,23 +4180,7 @@
           <w:sz w:val="24"/>
           <w:szCs w:val="24"/>
         </w:rPr>
-        <w:t xml:space="preserve"> (</w:t>
-      </w:r>
-      <w:proofErr w:type="spellStart"/>
-      <w:r>
-        <w:rPr>
-          <w:sz w:val="24"/>
-          <w:szCs w:val="24"/>
-        </w:rPr>
-        <w:t>рисунок17</w:t>
-      </w:r>
-      <w:proofErr w:type="spellEnd"/>
-      <w:r>
-        <w:rPr>
-          <w:sz w:val="24"/>
-          <w:szCs w:val="24"/>
-        </w:rPr>
-        <w:t>)</w:t>
+        <w:t xml:space="preserve"> (рисунок17)</w:t>
       </w:r>
       <w:r>
         <w:rPr>
@@ -4526,23 +4426,7 @@
           <w:sz w:val="24"/>
           <w:szCs w:val="24"/>
         </w:rPr>
-        <w:t>корректного пароля добавьте еще реквизит в справочник. Для этого в области реквизитов нажмите на кнопку «Добавить» и задайте свойство «Имя» в значение «</w:t>
-      </w:r>
-      <w:proofErr w:type="spellStart"/>
-      <w:r>
-        <w:rPr>
-          <w:sz w:val="24"/>
-          <w:szCs w:val="24"/>
-        </w:rPr>
-        <w:t>КоличествоПопыток</w:t>
-      </w:r>
-      <w:proofErr w:type="spellEnd"/>
-      <w:r>
-        <w:rPr>
-          <w:sz w:val="24"/>
-          <w:szCs w:val="24"/>
-        </w:rPr>
-        <w:t>» и свойство «Тип» в значение «Число»</w:t>
+        <w:t>корректного пароля добавьте еще реквизит в справочник. Для этого в области реквизитов нажмите на кнопку «Добавить» и задайте свойство «Имя» в значение «КоличествоПопыток» и свойство «Тип» в значение «Число»</w:t>
       </w:r>
       <w:r>
         <w:rPr>
@@ -4633,23 +4517,7 @@
           <w:sz w:val="24"/>
           <w:szCs w:val="24"/>
         </w:rPr>
-        <w:t>Рисунок 19 – Добавление реквизита «</w:t>
-      </w:r>
-      <w:proofErr w:type="spellStart"/>
-      <w:r>
-        <w:rPr>
-          <w:sz w:val="24"/>
-          <w:szCs w:val="24"/>
-        </w:rPr>
-        <w:t>КоличествоПопыток</w:t>
-      </w:r>
-      <w:proofErr w:type="spellEnd"/>
-      <w:r>
-        <w:rPr>
-          <w:sz w:val="24"/>
-          <w:szCs w:val="24"/>
-        </w:rPr>
-        <w:t>»</w:t>
+        <w:t>Рисунок 19 – Добавление реквизита «КоличествоПопыток»</w:t>
       </w:r>
     </w:p>
     <w:p>
@@ -10912,15 +10780,7 @@
           <w:sz w:val="24"/>
           <w:szCs w:val="24"/>
         </w:rPr>
-        <w:t>В данном разделе представлено руководство пользователя системы на платформе «</w:t>
-      </w:r>
-      <w:proofErr w:type="spellStart"/>
-      <w:r>
-        <w:rPr>
-          <w:sz w:val="24"/>
-          <w:szCs w:val="24"/>
-        </w:rPr>
-        <w:t>1</w:t>
+        <w:t>В данном разделе представлено руководство пользователя системы на платформе «1</w:t>
       </w:r>
       <w:proofErr w:type="gramStart"/>
       <w:r>
@@ -10930,7 +10790,6 @@
         </w:rPr>
         <w:t>С:Предприятие</w:t>
       </w:r>
-      <w:proofErr w:type="spellEnd"/>
       <w:proofErr w:type="gramEnd"/>
       <w:r>
         <w:rPr>
@@ -10997,15 +10856,7 @@
           <w:sz w:val="24"/>
           <w:szCs w:val="24"/>
         </w:rPr>
-        <w:t xml:space="preserve"> режиме «</w:t>
-      </w:r>
-      <w:proofErr w:type="spellStart"/>
-      <w:r>
-        <w:rPr>
-          <w:sz w:val="24"/>
-          <w:szCs w:val="24"/>
-        </w:rPr>
-        <w:t>1</w:t>
+        <w:t xml:space="preserve"> режиме «1</w:t>
       </w:r>
       <w:proofErr w:type="gramStart"/>
       <w:r>
@@ -11015,7 +10866,6 @@
         </w:rPr>
         <w:t>С:Предприятие</w:t>
       </w:r>
-      <w:proofErr w:type="spellEnd"/>
       <w:proofErr w:type="gramEnd"/>
       <w:r>
         <w:rPr>
@@ -11106,7 +10956,7 @@
             <v:path o:extrusionok="f" gradientshapeok="t" o:connecttype="rect"/>
             <o:lock v:ext="edit" aspectratio="t"/>
           </v:shapetype>
-          <v:shape id="_x0000_i1025" type="#_x0000_t75" style="width:352.5pt;height:110.25pt" o:bordertopcolor="this" o:borderleftcolor="this" o:borderbottomcolor="this" o:borderrightcolor="this">
+          <v:shape id="_x0000_i1025" type="#_x0000_t75" style="width:353.3pt;height:110.6pt" o:bordertopcolor="this" o:borderleftcolor="this" o:borderbottomcolor="this" o:borderrightcolor="this">
             <v:imagedata r:id="rId66" o:title="Снимок экрана 2025-10-28 163516" cropbottom="39795f" cropright="27685f"/>
             <w10:bordertop type="single" width="4"/>
             <w10:borderleft type="single" width="4"/>
@@ -11208,7 +11058,7 @@
         </w:rPr>
         <w:lastRenderedPageBreak/>
         <w:pict w14:anchorId="60D10ECF">
-          <v:shape id="_x0000_i1026" type="#_x0000_t75" style="width:420.75pt;height:124.5pt" o:bordertopcolor="this" o:borderleftcolor="this" o:borderbottomcolor="this" o:borderrightcolor="this">
+          <v:shape id="_x0000_i1026" type="#_x0000_t75" style="width:420.85pt;height:124.7pt" o:bordertopcolor="this" o:borderleftcolor="this" o:borderbottomcolor="this" o:borderrightcolor="this">
             <v:imagedata r:id="rId67" o:title="Снимок экрана 2025-10-28 173133" cropbottom="15881f"/>
             <w10:bordertop type="single" width="4"/>
             <w10:borderleft type="single" width="4"/>
@@ -11309,7 +11159,7 @@
           <w:szCs w:val="24"/>
         </w:rPr>
         <w:pict w14:anchorId="7ADDCEB3">
-          <v:shape id="_x0000_i1027" type="#_x0000_t75" style="width:289.5pt;height:201pt" o:bordertopcolor="this" o:borderleftcolor="this" o:borderbottomcolor="this" o:borderrightcolor="this">
+          <v:shape id="_x0000_i1027" type="#_x0000_t75" style="width:289.5pt;height:201.15pt" o:bordertopcolor="this" o:borderleftcolor="this" o:borderbottomcolor="this" o:borderrightcolor="this">
             <v:imagedata r:id="rId68" o:title="Снимок экрана 2025-10-28 173423"/>
             <w10:bordertop type="single" width="4"/>
             <w10:borderleft type="single" width="4"/>
@@ -11444,7 +11294,6 @@
         </w:rPr>
         <w:t>«</w:t>
       </w:r>
-      <w:proofErr w:type="spellStart"/>
       <w:r>
         <w:rPr>
           <w:sz w:val="24"/>
@@ -11459,7 +11308,6 @@
         </w:rPr>
         <w:t>2</w:t>
       </w:r>
-      <w:proofErr w:type="spellEnd"/>
       <w:r>
         <w:rPr>
           <w:sz w:val="24"/>
@@ -11640,7 +11488,7 @@
         </w:rPr>
         <w:lastRenderedPageBreak/>
         <w:pict w14:anchorId="0ACB69B6">
-          <v:shape id="_x0000_i1028" type="#_x0000_t75" style="width:392.25pt;height:134.25pt" o:bordertopcolor="this" o:borderleftcolor="this" o:borderbottomcolor="this" o:borderrightcolor="this">
+          <v:shape id="_x0000_i1028" type="#_x0000_t75" style="width:391.9pt;height:134.35pt" o:bordertopcolor="this" o:borderleftcolor="this" o:borderbottomcolor="this" o:borderrightcolor="this">
             <v:imagedata r:id="rId70" o:title="Снимок экрана 2025-10-28 180606"/>
             <w10:bordertop type="single" width="4"/>
             <w10:borderleft type="single" width="4"/>
@@ -12054,7 +11902,6 @@
         </w:rPr>
         <w:t xml:space="preserve"> пользователя «</w:t>
       </w:r>
-      <w:proofErr w:type="spellStart"/>
       <w:r>
         <w:rPr>
           <w:sz w:val="24"/>
@@ -12069,7 +11916,6 @@
         </w:rPr>
         <w:t>2</w:t>
       </w:r>
-      <w:proofErr w:type="spellEnd"/>
       <w:r>
         <w:rPr>
           <w:sz w:val="24"/>
@@ -12231,7 +12077,6 @@
         </w:rPr>
         <w:t>Заново перезапустите систему и введите данные пользователя «</w:t>
       </w:r>
-      <w:proofErr w:type="spellStart"/>
       <w:r>
         <w:rPr>
           <w:sz w:val="24"/>
@@ -12246,7 +12091,6 @@
         </w:rPr>
         <w:t>3</w:t>
       </w:r>
-      <w:proofErr w:type="spellEnd"/>
       <w:r>
         <w:rPr>
           <w:sz w:val="24"/>
@@ -12704,7 +12548,7 @@
         </w:rPr>
         <w:lastRenderedPageBreak/>
         <w:pict w14:anchorId="0C9D22A8">
-          <v:shape id="_x0000_i1029" type="#_x0000_t75" style="width:433.5pt;height:219pt" o:bordertopcolor="this" o:borderleftcolor="this" o:borderbottomcolor="this" o:borderrightcolor="this">
+          <v:shape id="_x0000_i1029" type="#_x0000_t75" style="width:434.25pt;height:218.95pt" o:bordertopcolor="this" o:borderleftcolor="this" o:borderbottomcolor="this" o:borderrightcolor="this">
             <v:imagedata r:id="rId77" o:title="Снимок экрана 2025-10-28 185435"/>
             <w10:bordertop type="single" width="4"/>
             <w10:borderleft type="single" width="4"/>
@@ -16410,7 +16254,7 @@
 </file>
 
 <file path=word/numbering.xml><?xml version="1.0" encoding="utf-8"?>
-<w:numbering xmlns:wpc="http://schemas.microsoft.com/office/word/2010/wordprocessingCanvas" xmlns:cx="http://schemas.microsoft.com/office/drawing/2014/chartex" xmlns:cx1="http://schemas.microsoft.com/office/drawing/2015/9/8/chartex" xmlns:cx2="http://schemas.microsoft.com/office/drawing/2015/10/21/chartex" xmlns:cx3="http://schemas.microsoft.com/office/drawing/2016/5/9/chartex" xmlns:cx4="http://schemas.microsoft.com/office/drawing/2016/5/10/chartex" xmlns:cx5="http://schemas.microsoft.com/office/drawing/2016/5/11/chartex" xmlns:cx6="http://schemas.microsoft.com/office/drawing/2016/5/12/chartex" xmlns:cx7="http://schemas.microsoft.com/office/drawing/2016/5/13/chartex" xmlns:cx8="http://schemas.microsoft.com/office/drawing/2016/5/14/chartex" xmlns:mc="http://schemas.openxmlformats.org/markup-compatibility/2006" xmlns:aink="http://schemas.microsoft.com/office/drawing/2016/ink" xmlns:am3d="http://schemas.microsoft.com/office/drawing/2017/model3d" xmlns:o="urn:schemas-microsoft-com:office:office" xmlns:r="http://schemas.openxmlformats.org/officeDocument/2006/relationships" xmlns:m="http://schemas.openxmlformats.org/officeDocument/2006/math" xmlns:v="urn:schemas-microsoft-com:vml" xmlns:wp14="http://schemas.microsoft.com/office/word/2010/wordprocessingDrawing" xmlns:wp="http://schemas.openxmlformats.org/drawingml/2006/wordprocessingDrawing" xmlns:w10="urn:schemas-microsoft-com:office:word" xmlns:w="http://schemas.openxmlformats.org/wordprocessingml/2006/main" xmlns:w14="http://schemas.microsoft.com/office/word/2010/wordml" xmlns:w15="http://schemas.microsoft.com/office/word/2012/wordml" xmlns:w16cex="http://schemas.microsoft.com/office/word/2018/wordml/cex" xmlns:w16cid="http://schemas.microsoft.com/office/word/2016/wordml/cid" xmlns:w16="http://schemas.microsoft.com/office/word/2018/wordml" xmlns:w16sdtdh="http://schemas.microsoft.com/office/word/2020/wordml/sdtdatahash" xmlns:w16se="http://schemas.microsoft.com/office/word/2015/wordml/symex" xmlns:wpg="http://schemas.microsoft.com/office/word/2010/wordprocessingGroup" xmlns:wpi="http://schemas.microsoft.com/office/word/2010/wordprocessingInk" xmlns:wne="http://schemas.microsoft.com/office/word/2006/wordml" xmlns:wps="http://schemas.microsoft.com/office/word/2010/wordprocessingShape" mc:Ignorable="w14 w15 w16se w16cid w16 w16cex w16sdtdh wp14">
+<w:numbering xmlns:wpc="http://schemas.microsoft.com/office/word/2010/wordprocessingCanvas" xmlns:cx="http://schemas.microsoft.com/office/drawing/2014/chartex" xmlns:cx1="http://schemas.microsoft.com/office/drawing/2015/9/8/chartex" xmlns:cx2="http://schemas.microsoft.com/office/drawing/2015/10/21/chartex" xmlns:cx3="http://schemas.microsoft.com/office/drawing/2016/5/9/chartex" xmlns:cx4="http://schemas.microsoft.com/office/drawing/2016/5/10/chartex" xmlns:cx5="http://schemas.microsoft.com/office/drawing/2016/5/11/chartex" xmlns:cx6="http://schemas.microsoft.com/office/drawing/2016/5/12/chartex" xmlns:cx7="http://schemas.microsoft.com/office/drawing/2016/5/13/chartex" xmlns:cx8="http://schemas.microsoft.com/office/drawing/2016/5/14/chartex" xmlns:mc="http://schemas.openxmlformats.org/markup-compatibility/2006" xmlns:aink="http://schemas.microsoft.com/office/drawing/2016/ink" xmlns:am3d="http://schemas.microsoft.com/office/drawing/2017/model3d" xmlns:o="urn:schemas-microsoft-com:office:office" xmlns:oel="http://schemas.microsoft.com/office/2019/extlst" xmlns:r="http://schemas.openxmlformats.org/officeDocument/2006/relationships" xmlns:m="http://schemas.openxmlformats.org/officeDocument/2006/math" xmlns:v="urn:schemas-microsoft-com:vml" xmlns:wp14="http://schemas.microsoft.com/office/word/2010/wordprocessingDrawing" xmlns:wp="http://schemas.openxmlformats.org/drawingml/2006/wordprocessingDrawing" xmlns:w10="urn:schemas-microsoft-com:office:word" xmlns:w="http://schemas.openxmlformats.org/wordprocessingml/2006/main" xmlns:w14="http://schemas.microsoft.com/office/word/2010/wordml" xmlns:w15="http://schemas.microsoft.com/office/word/2012/wordml" xmlns:w16cex="http://schemas.microsoft.com/office/word/2018/wordml/cex" xmlns:w16cid="http://schemas.microsoft.com/office/word/2016/wordml/cid" xmlns:w16="http://schemas.microsoft.com/office/word/2018/wordml" xmlns:w16sdtdh="http://schemas.microsoft.com/office/word/2020/wordml/sdtdatahash" xmlns:w16se="http://schemas.microsoft.com/office/word/2015/wordml/symex" xmlns:wpg="http://schemas.microsoft.com/office/word/2010/wordprocessingGroup" xmlns:wpi="http://schemas.microsoft.com/office/word/2010/wordprocessingInk" xmlns:wne="http://schemas.microsoft.com/office/word/2006/wordml" xmlns:wps="http://schemas.microsoft.com/office/word/2010/wordprocessingShape" mc:Ignorable="w14 w15 w16se w16cid w16 w16cex w16sdtdh wp14">
   <w:abstractNum w:abstractNumId="0" w15:restartNumberingAfterBreak="0">
     <w:nsid w:val="05386654"/>
     <w:multiLevelType w:val="multilevel"/>
@@ -18590,49 +18434,49 @@
       </w:rPr>
     </w:lvl>
   </w:abstractNum>
-  <w:num w:numId="1">
+  <w:num w:numId="1" w16cid:durableId="1791900519">
     <w:abstractNumId w:val="4"/>
   </w:num>
-  <w:num w:numId="2">
+  <w:num w:numId="2" w16cid:durableId="1230388226">
     <w:abstractNumId w:val="1"/>
   </w:num>
-  <w:num w:numId="3">
+  <w:num w:numId="3" w16cid:durableId="2054697595">
     <w:abstractNumId w:val="14"/>
   </w:num>
-  <w:num w:numId="4">
+  <w:num w:numId="4" w16cid:durableId="9533972">
     <w:abstractNumId w:val="12"/>
   </w:num>
-  <w:num w:numId="5">
+  <w:num w:numId="5" w16cid:durableId="752823236">
     <w:abstractNumId w:val="5"/>
   </w:num>
-  <w:num w:numId="6">
+  <w:num w:numId="6" w16cid:durableId="1116754840">
     <w:abstractNumId w:val="0"/>
   </w:num>
-  <w:num w:numId="7">
+  <w:num w:numId="7" w16cid:durableId="1799227075">
     <w:abstractNumId w:val="7"/>
   </w:num>
-  <w:num w:numId="8">
+  <w:num w:numId="8" w16cid:durableId="183251970">
     <w:abstractNumId w:val="10"/>
   </w:num>
-  <w:num w:numId="9">
+  <w:num w:numId="9" w16cid:durableId="1835027582">
     <w:abstractNumId w:val="9"/>
   </w:num>
-  <w:num w:numId="10">
+  <w:num w:numId="10" w16cid:durableId="864713371">
     <w:abstractNumId w:val="11"/>
   </w:num>
-  <w:num w:numId="11">
+  <w:num w:numId="11" w16cid:durableId="906453496">
     <w:abstractNumId w:val="8"/>
   </w:num>
-  <w:num w:numId="12">
+  <w:num w:numId="12" w16cid:durableId="332145648">
     <w:abstractNumId w:val="6"/>
   </w:num>
-  <w:num w:numId="13">
+  <w:num w:numId="13" w16cid:durableId="983700988">
     <w:abstractNumId w:val="2"/>
   </w:num>
-  <w:num w:numId="14">
+  <w:num w:numId="14" w16cid:durableId="1993756957">
     <w:abstractNumId w:val="13"/>
   </w:num>
-  <w:num w:numId="15">
+  <w:num w:numId="15" w16cid:durableId="1930040392">
     <w:abstractNumId w:val="3"/>
   </w:num>
 </w:numbering>
